--- a/Test_BP/Fol_2k_files_500(2)/es-ES/file 500_2 - Copy (17).docx
+++ b/Test_BP/Fol_2k_files_500(2)/es-ES/file 500_2 - Copy (17).docx
@@ -1,7 +1,7 @@
 
 <file path=word/document.xml><?xml version="1.0" encoding="utf-8"?>
 <w:document xmlns:wpc="http://schemas.microsoft.com/office/word/2010/wordprocessingCanvas" xmlns:cx="http://schemas.microsoft.com/office/drawing/2014/chartex" xmlns:cx1="http://schemas.microsoft.com/office/drawing/2015/9/8/chartex" xmlns:cx2="http://schemas.microsoft.com/office/drawing/2015/10/21/chartex" xmlns:cx3="http://schemas.microsoft.com/office/drawing/2016/5/9/chartex" xmlns:cx4="http://schemas.microsoft.com/office/drawing/2016/5/10/chartex" xmlns:cx5="http://schemas.microsoft.com/office/drawing/2016/5/11/chartex" xmlns:mc="http://schemas.openxmlformats.org/markup-compatibility/2006" xmlns:o="urn:schemas-microsoft-com:office:office" xmlns:r="http://schemas.openxmlformats.org/officeDocument/2006/relationships" xmlns:m="http://schemas.openxmlformats.org/officeDocument/2006/math" xmlns:v="urn:schemas-microsoft-com:vml" xmlns:wp14="http://schemas.microsoft.com/office/word/2010/wordprocessingDrawing" xmlns:wp="http://schemas.openxmlformats.org/drawingml/2006/wordprocessingDrawing" xmlns:w10="urn:schemas-microsoft-com:office:word" xmlns:w="http://schemas.openxmlformats.org/wordprocessingml/2006/main" xmlns:w14="http://schemas.microsoft.com/office/word/2010/wordml" xmlns:w15="http://schemas.microsoft.com/office/word/2012/wordml" xmlns:wne="http://schemas.microsoft.com/office/word/2006/wordml" xmlns:wpg="http://schemas.microsoft.com/office/word/2010/wordprocessingGroup" xmlns:wpi="http://schemas.microsoft.com/office/word/2010/wordprocessingInk" xmlns:wps="http://schemas.microsoft.com/office/word/2010/wordprocessingShape" mc:Ignorable="w14 w15 wp14">
-  <!-- Generated by Aspose.Words for Java 20.12.0 -->
+  <!-- Generated by Aspose.Words for Java 21.10.0 -->
   <w:body>
     <w:p>
       <w:pPr>
@@ -35,44 +35,44 @@
           <w:highlight w:val="none"/>
           <w:u w:val="none" w:color="auto"/>
           <w:effect w:val="none"/>
-          <w:bdr w:val="nil"/>
-          <w:shd w:val="clear" w:color="auto" w:fill="auto"/>
-          <w:vertAlign w:val="baseline"/>
-          <w:rtl w:val="0"/>
-          <w:cs w:val="0"/>
-          <w:lang w:val="es-ES" w:eastAsia="zh-TW" w:bidi="ar-SA"/>
-        </w:rPr>
-        <w:t>t ëêxcëêpt tôõ sôõ tëêmpëêr mùûtùûáål táåstëês môõthëêr.</w:t>
-      </w:r>
-      <w:r>
-        <w:rPr>
-          <w:rStyle w:val="DefaultParagraphFont"/>
-          <w:rFonts w:ascii="Calibri" w:eastAsia="Calibri" w:hAnsi="Calibri" w:cs="Calibri"/>
-          <w:b w:val="0"/>
-          <w:bCs w:val="0"/>
-          <w:i w:val="0"/>
-          <w:iCs w:val="0"/>
-          <w:caps w:val="0"/>
-          <w:smallCaps w:val="0"/>
-          <w:strike w:val="0"/>
-          <w:dstrike w:val="0"/>
-          <w:outline w:val="0"/>
-          <w:shadow w:val="0"/>
-          <w:emboss w:val="0"/>
-          <w:imprint w:val="0"/>
-          <w:noProof w:val="0"/>
-          <w:vanish w:val="0"/>
-          <w:color w:val="auto"/>
-          <w:spacing w:val="0"/>
-          <w:w w:val="100"/>
-          <w:kern w:val="0"/>
-          <w:position w:val="0"/>
-          <w:sz w:val="22"/>
-          <w:szCs w:val="22"/>
-          <w:highlight w:val="none"/>
-          <w:u w:val="none" w:color="auto"/>
-          <w:effect w:val="none"/>
-          <w:bdr w:val="nil"/>
+          <w:bdr w:val="none" w:sz="0" w:space="0" w:color="auto"/>
+          <w:shd w:val="clear" w:color="auto" w:fill="auto"/>
+          <w:vertAlign w:val="baseline"/>
+          <w:rtl w:val="0"/>
+          <w:cs w:val="0"/>
+          <w:lang w:val="es-ES" w:eastAsia="zh-TW" w:bidi="ar-SA"/>
+        </w:rPr>
+        <w:t>t êèxcêèpt tõõ sõõ têèmpêèr mûýtûýæâl tæâstêès mõõthêèr.</w:t>
+      </w:r>
+      <w:r>
+        <w:rPr>
+          <w:rStyle w:val="DefaultParagraphFont"/>
+          <w:rFonts w:ascii="Calibri" w:eastAsia="Calibri" w:hAnsi="Calibri" w:cs="Calibri"/>
+          <w:b w:val="0"/>
+          <w:bCs w:val="0"/>
+          <w:i w:val="0"/>
+          <w:iCs w:val="0"/>
+          <w:caps w:val="0"/>
+          <w:smallCaps w:val="0"/>
+          <w:strike w:val="0"/>
+          <w:dstrike w:val="0"/>
+          <w:outline w:val="0"/>
+          <w:shadow w:val="0"/>
+          <w:emboss w:val="0"/>
+          <w:imprint w:val="0"/>
+          <w:noProof w:val="0"/>
+          <w:vanish w:val="0"/>
+          <w:color w:val="auto"/>
+          <w:spacing w:val="0"/>
+          <w:w w:val="100"/>
+          <w:kern w:val="0"/>
+          <w:position w:val="0"/>
+          <w:sz w:val="22"/>
+          <w:szCs w:val="22"/>
+          <w:highlight w:val="none"/>
+          <w:u w:val="none" w:color="auto"/>
+          <w:effect w:val="none"/>
+          <w:bdr w:val="none" w:sz="0" w:space="0" w:color="auto"/>
           <w:shd w:val="clear" w:color="auto" w:fill="auto"/>
           <w:vertAlign w:val="baseline"/>
           <w:rtl w:val="0"/>
@@ -109,44 +109,44 @@
           <w:highlight w:val="none"/>
           <w:u w:val="none" w:color="auto"/>
           <w:effect w:val="none"/>
-          <w:bdr w:val="nil"/>
-          <w:shd w:val="clear" w:color="auto" w:fill="auto"/>
-          <w:vertAlign w:val="baseline"/>
-          <w:rtl w:val="0"/>
-          <w:cs w:val="0"/>
-          <w:lang w:val="es-ES" w:eastAsia="zh-TW" w:bidi="ar-SA"/>
-        </w:rPr>
-        <w:t>Ïntèèrèèstèèd cùýltíïváátèèd íïts cóòntíïnùýíïng nóòw yèèt áárèè.</w:t>
-      </w:r>
-      <w:r>
-        <w:rPr>
-          <w:rStyle w:val="DefaultParagraphFont"/>
-          <w:rFonts w:ascii="Calibri" w:eastAsia="Calibri" w:hAnsi="Calibri" w:cs="Calibri"/>
-          <w:b w:val="0"/>
-          <w:bCs w:val="0"/>
-          <w:i w:val="0"/>
-          <w:iCs w:val="0"/>
-          <w:caps w:val="0"/>
-          <w:smallCaps w:val="0"/>
-          <w:strike w:val="0"/>
-          <w:dstrike w:val="0"/>
-          <w:outline w:val="0"/>
-          <w:shadow w:val="0"/>
-          <w:emboss w:val="0"/>
-          <w:imprint w:val="0"/>
-          <w:noProof w:val="0"/>
-          <w:vanish w:val="0"/>
-          <w:color w:val="auto"/>
-          <w:spacing w:val="0"/>
-          <w:w w:val="100"/>
-          <w:kern w:val="0"/>
-          <w:position w:val="0"/>
-          <w:sz w:val="22"/>
-          <w:szCs w:val="22"/>
-          <w:highlight w:val="none"/>
-          <w:u w:val="none" w:color="auto"/>
-          <w:effect w:val="none"/>
-          <w:bdr w:val="nil"/>
+          <w:bdr w:val="none" w:sz="0" w:space="0" w:color="auto"/>
+          <w:shd w:val="clear" w:color="auto" w:fill="auto"/>
+          <w:vertAlign w:val="baseline"/>
+          <w:rtl w:val="0"/>
+          <w:cs w:val="0"/>
+          <w:lang w:val="es-ES" w:eastAsia="zh-TW" w:bidi="ar-SA"/>
+        </w:rPr>
+        <w:t>Întèërèëstèëd cùültïïväãtèëd ïïts cóõntïïnùüïïng nóõw yèët äãrèë.</w:t>
+      </w:r>
+      <w:r>
+        <w:rPr>
+          <w:rStyle w:val="DefaultParagraphFont"/>
+          <w:rFonts w:ascii="Calibri" w:eastAsia="Calibri" w:hAnsi="Calibri" w:cs="Calibri"/>
+          <w:b w:val="0"/>
+          <w:bCs w:val="0"/>
+          <w:i w:val="0"/>
+          <w:iCs w:val="0"/>
+          <w:caps w:val="0"/>
+          <w:smallCaps w:val="0"/>
+          <w:strike w:val="0"/>
+          <w:dstrike w:val="0"/>
+          <w:outline w:val="0"/>
+          <w:shadow w:val="0"/>
+          <w:emboss w:val="0"/>
+          <w:imprint w:val="0"/>
+          <w:noProof w:val="0"/>
+          <w:vanish w:val="0"/>
+          <w:color w:val="auto"/>
+          <w:spacing w:val="0"/>
+          <w:w w:val="100"/>
+          <w:kern w:val="0"/>
+          <w:position w:val="0"/>
+          <w:sz w:val="22"/>
+          <w:szCs w:val="22"/>
+          <w:highlight w:val="none"/>
+          <w:u w:val="none" w:color="auto"/>
+          <w:effect w:val="none"/>
+          <w:bdr w:val="none" w:sz="0" w:space="0" w:color="auto"/>
           <w:shd w:val="clear" w:color="auto" w:fill="auto"/>
           <w:vertAlign w:val="baseline"/>
           <w:rtl w:val="0"/>
@@ -183,44 +183,44 @@
           <w:highlight w:val="none"/>
           <w:u w:val="none" w:color="auto"/>
           <w:effect w:val="none"/>
-          <w:bdr w:val="nil"/>
-          <w:shd w:val="clear" w:color="auto" w:fill="auto"/>
-          <w:vertAlign w:val="baseline"/>
-          <w:rtl w:val="0"/>
-          <w:cs w:val="0"/>
-          <w:lang w:val="es-ES" w:eastAsia="zh-TW" w:bidi="ar-SA"/>
-        </w:rPr>
-        <w:t>Öûút ïíntêêrêêstêêd ãåccêêptãåncêê öôûúr pãårtïíãålïíty ãåffröôntïíng ûúnplêêãåsãånt why ãådd.</w:t>
-      </w:r>
-      <w:r>
-        <w:rPr>
-          <w:rStyle w:val="DefaultParagraphFont"/>
-          <w:rFonts w:ascii="Calibri" w:eastAsia="Calibri" w:hAnsi="Calibri" w:cs="Calibri"/>
-          <w:b w:val="0"/>
-          <w:bCs w:val="0"/>
-          <w:i w:val="0"/>
-          <w:iCs w:val="0"/>
-          <w:caps w:val="0"/>
-          <w:smallCaps w:val="0"/>
-          <w:strike w:val="0"/>
-          <w:dstrike w:val="0"/>
-          <w:outline w:val="0"/>
-          <w:shadow w:val="0"/>
-          <w:emboss w:val="0"/>
-          <w:imprint w:val="0"/>
-          <w:noProof w:val="0"/>
-          <w:vanish w:val="0"/>
-          <w:color w:val="auto"/>
-          <w:spacing w:val="0"/>
-          <w:w w:val="100"/>
-          <w:kern w:val="0"/>
-          <w:position w:val="0"/>
-          <w:sz w:val="22"/>
-          <w:szCs w:val="22"/>
-          <w:highlight w:val="none"/>
-          <w:u w:val="none" w:color="auto"/>
-          <w:effect w:val="none"/>
-          <w:bdr w:val="nil"/>
+          <w:bdr w:val="none" w:sz="0" w:space="0" w:color="auto"/>
+          <w:shd w:val="clear" w:color="auto" w:fill="auto"/>
+          <w:vertAlign w:val="baseline"/>
+          <w:rtl w:val="0"/>
+          <w:cs w:val="0"/>
+          <w:lang w:val="es-ES" w:eastAsia="zh-TW" w:bidi="ar-SA"/>
+        </w:rPr>
+        <w:t>Öýüt íïntêërêëstêëd àáccêëptàáncêë òóýür pàártíïàálíïty àáffròóntíïng ýünplêëàásàánt why àádd.</w:t>
+      </w:r>
+      <w:r>
+        <w:rPr>
+          <w:rStyle w:val="DefaultParagraphFont"/>
+          <w:rFonts w:ascii="Calibri" w:eastAsia="Calibri" w:hAnsi="Calibri" w:cs="Calibri"/>
+          <w:b w:val="0"/>
+          <w:bCs w:val="0"/>
+          <w:i w:val="0"/>
+          <w:iCs w:val="0"/>
+          <w:caps w:val="0"/>
+          <w:smallCaps w:val="0"/>
+          <w:strike w:val="0"/>
+          <w:dstrike w:val="0"/>
+          <w:outline w:val="0"/>
+          <w:shadow w:val="0"/>
+          <w:emboss w:val="0"/>
+          <w:imprint w:val="0"/>
+          <w:noProof w:val="0"/>
+          <w:vanish w:val="0"/>
+          <w:color w:val="auto"/>
+          <w:spacing w:val="0"/>
+          <w:w w:val="100"/>
+          <w:kern w:val="0"/>
+          <w:position w:val="0"/>
+          <w:sz w:val="22"/>
+          <w:szCs w:val="22"/>
+          <w:highlight w:val="none"/>
+          <w:u w:val="none" w:color="auto"/>
+          <w:effect w:val="none"/>
+          <w:bdr w:val="none" w:sz="0" w:space="0" w:color="auto"/>
           <w:shd w:val="clear" w:color="auto" w:fill="auto"/>
           <w:vertAlign w:val="baseline"/>
           <w:rtl w:val="0"/>
@@ -257,44 +257,44 @@
           <w:highlight w:val="none"/>
           <w:u w:val="none" w:color="auto"/>
           <w:effect w:val="none"/>
-          <w:bdr w:val="nil"/>
-          <w:shd w:val="clear" w:color="auto" w:fill="auto"/>
-          <w:vertAlign w:val="baseline"/>
-          <w:rtl w:val="0"/>
-          <w:cs w:val="0"/>
-          <w:lang w:val="es-ES" w:eastAsia="zh-TW" w:bidi="ar-SA"/>
-        </w:rPr>
-        <w:t>Èstéééém gààrdéén méén yéét shy còóûürséé.</w:t>
-      </w:r>
-      <w:r>
-        <w:rPr>
-          <w:rStyle w:val="DefaultParagraphFont"/>
-          <w:rFonts w:ascii="Calibri" w:eastAsia="Calibri" w:hAnsi="Calibri" w:cs="Calibri"/>
-          <w:b w:val="0"/>
-          <w:bCs w:val="0"/>
-          <w:i w:val="0"/>
-          <w:iCs w:val="0"/>
-          <w:caps w:val="0"/>
-          <w:smallCaps w:val="0"/>
-          <w:strike w:val="0"/>
-          <w:dstrike w:val="0"/>
-          <w:outline w:val="0"/>
-          <w:shadow w:val="0"/>
-          <w:emboss w:val="0"/>
-          <w:imprint w:val="0"/>
-          <w:noProof w:val="0"/>
-          <w:vanish w:val="0"/>
-          <w:color w:val="auto"/>
-          <w:spacing w:val="0"/>
-          <w:w w:val="100"/>
-          <w:kern w:val="0"/>
-          <w:position w:val="0"/>
-          <w:sz w:val="22"/>
-          <w:szCs w:val="22"/>
-          <w:highlight w:val="none"/>
-          <w:u w:val="none" w:color="auto"/>
-          <w:effect w:val="none"/>
-          <w:bdr w:val="nil"/>
+          <w:bdr w:val="none" w:sz="0" w:space="0" w:color="auto"/>
+          <w:shd w:val="clear" w:color="auto" w:fill="auto"/>
+          <w:vertAlign w:val="baseline"/>
+          <w:rtl w:val="0"/>
+          <w:cs w:val="0"/>
+          <w:lang w:val="es-ES" w:eastAsia="zh-TW" w:bidi="ar-SA"/>
+        </w:rPr>
+        <w:t>Éstêèêèm gåärdêèn mêèn yêèt shy cöôúúrsêè.</w:t>
+      </w:r>
+      <w:r>
+        <w:rPr>
+          <w:rStyle w:val="DefaultParagraphFont"/>
+          <w:rFonts w:ascii="Calibri" w:eastAsia="Calibri" w:hAnsi="Calibri" w:cs="Calibri"/>
+          <w:b w:val="0"/>
+          <w:bCs w:val="0"/>
+          <w:i w:val="0"/>
+          <w:iCs w:val="0"/>
+          <w:caps w:val="0"/>
+          <w:smallCaps w:val="0"/>
+          <w:strike w:val="0"/>
+          <w:dstrike w:val="0"/>
+          <w:outline w:val="0"/>
+          <w:shadow w:val="0"/>
+          <w:emboss w:val="0"/>
+          <w:imprint w:val="0"/>
+          <w:noProof w:val="0"/>
+          <w:vanish w:val="0"/>
+          <w:color w:val="auto"/>
+          <w:spacing w:val="0"/>
+          <w:w w:val="100"/>
+          <w:kern w:val="0"/>
+          <w:position w:val="0"/>
+          <w:sz w:val="22"/>
+          <w:szCs w:val="22"/>
+          <w:highlight w:val="none"/>
+          <w:u w:val="none" w:color="auto"/>
+          <w:effect w:val="none"/>
+          <w:bdr w:val="none" w:sz="0" w:space="0" w:color="auto"/>
           <w:shd w:val="clear" w:color="auto" w:fill="auto"/>
           <w:vertAlign w:val="baseline"/>
           <w:rtl w:val="0"/>
@@ -331,44 +331,44 @@
           <w:highlight w:val="none"/>
           <w:u w:val="none" w:color="auto"/>
           <w:effect w:val="none"/>
-          <w:bdr w:val="nil"/>
-          <w:shd w:val="clear" w:color="auto" w:fill="auto"/>
-          <w:vertAlign w:val="baseline"/>
-          <w:rtl w:val="0"/>
-          <w:cs w:val="0"/>
-          <w:lang w:val="es-ES" w:eastAsia="zh-TW" w:bidi="ar-SA"/>
-        </w:rPr>
-        <w:t>Cöönsüültééd üüp my tööléérâäbly sööméétììméés péérpéétüüâäl ööh.</w:t>
-      </w:r>
-      <w:r>
-        <w:rPr>
-          <w:rStyle w:val="DefaultParagraphFont"/>
-          <w:rFonts w:ascii="Calibri" w:eastAsia="Calibri" w:hAnsi="Calibri" w:cs="Calibri"/>
-          <w:b w:val="0"/>
-          <w:bCs w:val="0"/>
-          <w:i w:val="0"/>
-          <w:iCs w:val="0"/>
-          <w:caps w:val="0"/>
-          <w:smallCaps w:val="0"/>
-          <w:strike w:val="0"/>
-          <w:dstrike w:val="0"/>
-          <w:outline w:val="0"/>
-          <w:shadow w:val="0"/>
-          <w:emboss w:val="0"/>
-          <w:imprint w:val="0"/>
-          <w:noProof w:val="0"/>
-          <w:vanish w:val="0"/>
-          <w:color w:val="auto"/>
-          <w:spacing w:val="0"/>
-          <w:w w:val="100"/>
-          <w:kern w:val="0"/>
-          <w:position w:val="0"/>
-          <w:sz w:val="22"/>
-          <w:szCs w:val="22"/>
-          <w:highlight w:val="none"/>
-          <w:u w:val="none" w:color="auto"/>
-          <w:effect w:val="none"/>
-          <w:bdr w:val="nil"/>
+          <w:bdr w:val="none" w:sz="0" w:space="0" w:color="auto"/>
+          <w:shd w:val="clear" w:color="auto" w:fill="auto"/>
+          <w:vertAlign w:val="baseline"/>
+          <w:rtl w:val="0"/>
+          <w:cs w:val="0"/>
+          <w:lang w:val="es-ES" w:eastAsia="zh-TW" w:bidi="ar-SA"/>
+        </w:rPr>
+        <w:t>Cõônsýültëëd ýüp my tõôlëëräábly sõômëëtìímëës pëërpëëtýüäál õôh.</w:t>
+      </w:r>
+      <w:r>
+        <w:rPr>
+          <w:rStyle w:val="DefaultParagraphFont"/>
+          <w:rFonts w:ascii="Calibri" w:eastAsia="Calibri" w:hAnsi="Calibri" w:cs="Calibri"/>
+          <w:b w:val="0"/>
+          <w:bCs w:val="0"/>
+          <w:i w:val="0"/>
+          <w:iCs w:val="0"/>
+          <w:caps w:val="0"/>
+          <w:smallCaps w:val="0"/>
+          <w:strike w:val="0"/>
+          <w:dstrike w:val="0"/>
+          <w:outline w:val="0"/>
+          <w:shadow w:val="0"/>
+          <w:emboss w:val="0"/>
+          <w:imprint w:val="0"/>
+          <w:noProof w:val="0"/>
+          <w:vanish w:val="0"/>
+          <w:color w:val="auto"/>
+          <w:spacing w:val="0"/>
+          <w:w w:val="100"/>
+          <w:kern w:val="0"/>
+          <w:position w:val="0"/>
+          <w:sz w:val="22"/>
+          <w:szCs w:val="22"/>
+          <w:highlight w:val="none"/>
+          <w:u w:val="none" w:color="auto"/>
+          <w:effect w:val="none"/>
+          <w:bdr w:val="none" w:sz="0" w:space="0" w:color="auto"/>
           <w:shd w:val="clear" w:color="auto" w:fill="auto"/>
           <w:vertAlign w:val="baseline"/>
           <w:rtl w:val="0"/>
@@ -405,44 +405,44 @@
           <w:highlight w:val="none"/>
           <w:u w:val="none" w:color="auto"/>
           <w:effect w:val="none"/>
-          <w:bdr w:val="nil"/>
-          <w:shd w:val="clear" w:color="auto" w:fill="auto"/>
-          <w:vertAlign w:val="baseline"/>
-          <w:rtl w:val="0"/>
-          <w:cs w:val="0"/>
-          <w:lang w:val="es-ES" w:eastAsia="zh-TW" w:bidi="ar-SA"/>
-        </w:rPr>
-        <w:t>Éxprééssîîõön åáccééptåáncéé îîmprûýdééncéé påártîîcûýlåár håád ééåát ûýnsåátîîåábléé.</w:t>
-      </w:r>
-      <w:r>
-        <w:rPr>
-          <w:rStyle w:val="DefaultParagraphFont"/>
-          <w:rFonts w:ascii="Calibri" w:eastAsia="Calibri" w:hAnsi="Calibri" w:cs="Calibri"/>
-          <w:b w:val="0"/>
-          <w:bCs w:val="0"/>
-          <w:i w:val="0"/>
-          <w:iCs w:val="0"/>
-          <w:caps w:val="0"/>
-          <w:smallCaps w:val="0"/>
-          <w:strike w:val="0"/>
-          <w:dstrike w:val="0"/>
-          <w:outline w:val="0"/>
-          <w:shadow w:val="0"/>
-          <w:emboss w:val="0"/>
-          <w:imprint w:val="0"/>
-          <w:noProof w:val="0"/>
-          <w:vanish w:val="0"/>
-          <w:color w:val="auto"/>
-          <w:spacing w:val="0"/>
-          <w:w w:val="100"/>
-          <w:kern w:val="0"/>
-          <w:position w:val="0"/>
-          <w:sz w:val="22"/>
-          <w:szCs w:val="22"/>
-          <w:highlight w:val="none"/>
-          <w:u w:val="none" w:color="auto"/>
-          <w:effect w:val="none"/>
-          <w:bdr w:val="nil"/>
+          <w:bdr w:val="none" w:sz="0" w:space="0" w:color="auto"/>
+          <w:shd w:val="clear" w:color="auto" w:fill="auto"/>
+          <w:vertAlign w:val="baseline"/>
+          <w:rtl w:val="0"/>
+          <w:cs w:val="0"/>
+          <w:lang w:val="es-ES" w:eastAsia="zh-TW" w:bidi="ar-SA"/>
+        </w:rPr>
+        <w:t>Éxprêéssìïóôn áàccêéptáàncêé ìïmprûùdêéncêé páàrtìïcûùláàr háàd êéáàt ûùnsáàtìïáàblêé.</w:t>
+      </w:r>
+      <w:r>
+        <w:rPr>
+          <w:rStyle w:val="DefaultParagraphFont"/>
+          <w:rFonts w:ascii="Calibri" w:eastAsia="Calibri" w:hAnsi="Calibri" w:cs="Calibri"/>
+          <w:b w:val="0"/>
+          <w:bCs w:val="0"/>
+          <w:i w:val="0"/>
+          <w:iCs w:val="0"/>
+          <w:caps w:val="0"/>
+          <w:smallCaps w:val="0"/>
+          <w:strike w:val="0"/>
+          <w:dstrike w:val="0"/>
+          <w:outline w:val="0"/>
+          <w:shadow w:val="0"/>
+          <w:emboss w:val="0"/>
+          <w:imprint w:val="0"/>
+          <w:noProof w:val="0"/>
+          <w:vanish w:val="0"/>
+          <w:color w:val="auto"/>
+          <w:spacing w:val="0"/>
+          <w:w w:val="100"/>
+          <w:kern w:val="0"/>
+          <w:position w:val="0"/>
+          <w:sz w:val="22"/>
+          <w:szCs w:val="22"/>
+          <w:highlight w:val="none"/>
+          <w:u w:val="none" w:color="auto"/>
+          <w:effect w:val="none"/>
+          <w:bdr w:val="none" w:sz="0" w:space="0" w:color="auto"/>
           <w:shd w:val="clear" w:color="auto" w:fill="auto"/>
           <w:vertAlign w:val="baseline"/>
           <w:rtl w:val="0"/>
@@ -485,44 +485,44 @@
           <w:highlight w:val="none"/>
           <w:u w:val="none" w:color="auto"/>
           <w:effect w:val="none"/>
-          <w:bdr w:val="nil"/>
-          <w:shd w:val="clear" w:color="auto" w:fill="auto"/>
-          <w:vertAlign w:val="baseline"/>
-          <w:rtl w:val="0"/>
-          <w:cs w:val="0"/>
-          <w:lang w:val="es-ES" w:eastAsia="zh-TW" w:bidi="ar-SA"/>
-        </w:rPr>
-        <w:t>Håãd dêénõötîìng prõöpêérly jõöîìntýúrêé yõöýú õöccåãsîìõön dîìrêéctly råãîìllêéry.</w:t>
-      </w:r>
-      <w:r>
-        <w:rPr>
-          <w:rStyle w:val="DefaultParagraphFont"/>
-          <w:rFonts w:ascii="Calibri" w:eastAsia="Calibri" w:hAnsi="Calibri" w:cs="Calibri"/>
-          <w:b w:val="0"/>
-          <w:bCs w:val="0"/>
-          <w:i w:val="0"/>
-          <w:iCs w:val="0"/>
-          <w:caps w:val="0"/>
-          <w:smallCaps w:val="0"/>
-          <w:strike w:val="0"/>
-          <w:dstrike w:val="0"/>
-          <w:outline w:val="0"/>
-          <w:shadow w:val="0"/>
-          <w:emboss w:val="0"/>
-          <w:imprint w:val="0"/>
-          <w:noProof w:val="0"/>
-          <w:vanish w:val="0"/>
-          <w:color w:val="auto"/>
-          <w:spacing w:val="0"/>
-          <w:w w:val="100"/>
-          <w:kern w:val="0"/>
-          <w:position w:val="0"/>
-          <w:sz w:val="22"/>
-          <w:szCs w:val="22"/>
-          <w:highlight w:val="none"/>
-          <w:u w:val="none" w:color="auto"/>
-          <w:effect w:val="none"/>
-          <w:bdr w:val="nil"/>
+          <w:bdr w:val="none" w:sz="0" w:space="0" w:color="auto"/>
+          <w:shd w:val="clear" w:color="auto" w:fill="auto"/>
+          <w:vertAlign w:val="baseline"/>
+          <w:rtl w:val="0"/>
+          <w:cs w:val="0"/>
+          <w:lang w:val="es-ES" w:eastAsia="zh-TW" w:bidi="ar-SA"/>
+        </w:rPr>
+        <w:t>Hâàd déènôôtìíng prôôpéèrly jôôìíntúúréè yôôúú ôôccâàsìíôôn dìíréèctly râàìílléèry.</w:t>
+      </w:r>
+      <w:r>
+        <w:rPr>
+          <w:rStyle w:val="DefaultParagraphFont"/>
+          <w:rFonts w:ascii="Calibri" w:eastAsia="Calibri" w:hAnsi="Calibri" w:cs="Calibri"/>
+          <w:b w:val="0"/>
+          <w:bCs w:val="0"/>
+          <w:i w:val="0"/>
+          <w:iCs w:val="0"/>
+          <w:caps w:val="0"/>
+          <w:smallCaps w:val="0"/>
+          <w:strike w:val="0"/>
+          <w:dstrike w:val="0"/>
+          <w:outline w:val="0"/>
+          <w:shadow w:val="0"/>
+          <w:emboss w:val="0"/>
+          <w:imprint w:val="0"/>
+          <w:noProof w:val="0"/>
+          <w:vanish w:val="0"/>
+          <w:color w:val="auto"/>
+          <w:spacing w:val="0"/>
+          <w:w w:val="100"/>
+          <w:kern w:val="0"/>
+          <w:position w:val="0"/>
+          <w:sz w:val="22"/>
+          <w:szCs w:val="22"/>
+          <w:highlight w:val="none"/>
+          <w:u w:val="none" w:color="auto"/>
+          <w:effect w:val="none"/>
+          <w:bdr w:val="none" w:sz="0" w:space="0" w:color="auto"/>
           <w:shd w:val="clear" w:color="auto" w:fill="auto"/>
           <w:vertAlign w:val="baseline"/>
           <w:rtl w:val="0"/>
@@ -559,44 +559,44 @@
           <w:highlight w:val="none"/>
           <w:u w:val="none" w:color="auto"/>
           <w:effect w:val="none"/>
-          <w:bdr w:val="nil"/>
-          <w:shd w:val="clear" w:color="auto" w:fill="auto"/>
-          <w:vertAlign w:val="baseline"/>
-          <w:rtl w:val="0"/>
-          <w:cs w:val="0"/>
-          <w:lang w:val="es-ES" w:eastAsia="zh-TW" w:bidi="ar-SA"/>
-        </w:rPr>
-        <w:t>Ín sãäïìd tóó óóf póóóór fùüll béë póóst fãäcéë snùüg.</w:t>
-      </w:r>
-      <w:r>
-        <w:rPr>
-          <w:rStyle w:val="DefaultParagraphFont"/>
-          <w:rFonts w:ascii="Calibri" w:eastAsia="Calibri" w:hAnsi="Calibri" w:cs="Calibri"/>
-          <w:b w:val="0"/>
-          <w:bCs w:val="0"/>
-          <w:i w:val="0"/>
-          <w:iCs w:val="0"/>
-          <w:caps w:val="0"/>
-          <w:smallCaps w:val="0"/>
-          <w:strike w:val="0"/>
-          <w:dstrike w:val="0"/>
-          <w:outline w:val="0"/>
-          <w:shadow w:val="0"/>
-          <w:emboss w:val="0"/>
-          <w:imprint w:val="0"/>
-          <w:noProof w:val="0"/>
-          <w:vanish w:val="0"/>
-          <w:color w:val="auto"/>
-          <w:spacing w:val="0"/>
-          <w:w w:val="100"/>
-          <w:kern w:val="0"/>
-          <w:position w:val="0"/>
-          <w:sz w:val="22"/>
-          <w:szCs w:val="22"/>
-          <w:highlight w:val="none"/>
-          <w:u w:val="none" w:color="auto"/>
-          <w:effect w:val="none"/>
-          <w:bdr w:val="nil"/>
+          <w:bdr w:val="none" w:sz="0" w:space="0" w:color="auto"/>
+          <w:shd w:val="clear" w:color="auto" w:fill="auto"/>
+          <w:vertAlign w:val="baseline"/>
+          <w:rtl w:val="0"/>
+          <w:cs w:val="0"/>
+          <w:lang w:val="es-ES" w:eastAsia="zh-TW" w:bidi="ar-SA"/>
+        </w:rPr>
+        <w:t>Ín sáåïíd tóó óóf póóóór fúùll béè póóst fáåcéè snúùg.</w:t>
+      </w:r>
+      <w:r>
+        <w:rPr>
+          <w:rStyle w:val="DefaultParagraphFont"/>
+          <w:rFonts w:ascii="Calibri" w:eastAsia="Calibri" w:hAnsi="Calibri" w:cs="Calibri"/>
+          <w:b w:val="0"/>
+          <w:bCs w:val="0"/>
+          <w:i w:val="0"/>
+          <w:iCs w:val="0"/>
+          <w:caps w:val="0"/>
+          <w:smallCaps w:val="0"/>
+          <w:strike w:val="0"/>
+          <w:dstrike w:val="0"/>
+          <w:outline w:val="0"/>
+          <w:shadow w:val="0"/>
+          <w:emboss w:val="0"/>
+          <w:imprint w:val="0"/>
+          <w:noProof w:val="0"/>
+          <w:vanish w:val="0"/>
+          <w:color w:val="auto"/>
+          <w:spacing w:val="0"/>
+          <w:w w:val="100"/>
+          <w:kern w:val="0"/>
+          <w:position w:val="0"/>
+          <w:sz w:val="22"/>
+          <w:szCs w:val="22"/>
+          <w:highlight w:val="none"/>
+          <w:u w:val="none" w:color="auto"/>
+          <w:effect w:val="none"/>
+          <w:bdr w:val="none" w:sz="0" w:space="0" w:color="auto"/>
           <w:shd w:val="clear" w:color="auto" w:fill="auto"/>
           <w:vertAlign w:val="baseline"/>
           <w:rtl w:val="0"/>
@@ -633,44 +633,44 @@
           <w:highlight w:val="none"/>
           <w:u w:val="none" w:color="auto"/>
           <w:effect w:val="none"/>
-          <w:bdr w:val="nil"/>
-          <w:shd w:val="clear" w:color="auto" w:fill="auto"/>
-          <w:vertAlign w:val="baseline"/>
-          <w:rtl w:val="0"/>
-          <w:cs w:val="0"/>
-          <w:lang w:val="es-ES" w:eastAsia="zh-TW" w:bidi="ar-SA"/>
-        </w:rPr>
-        <w:t>Ïntróódûýcëèd ïìmprûýdëèncëè sëèëè sáæy ûýnplëèáæsïìng dëèvóónshïìrëè áæccëèptáæncëè sóón.</w:t>
-      </w:r>
-      <w:r>
-        <w:rPr>
-          <w:rStyle w:val="DefaultParagraphFont"/>
-          <w:rFonts w:ascii="Calibri" w:eastAsia="Calibri" w:hAnsi="Calibri" w:cs="Calibri"/>
-          <w:b w:val="0"/>
-          <w:bCs w:val="0"/>
-          <w:i w:val="0"/>
-          <w:iCs w:val="0"/>
-          <w:caps w:val="0"/>
-          <w:smallCaps w:val="0"/>
-          <w:strike w:val="0"/>
-          <w:dstrike w:val="0"/>
-          <w:outline w:val="0"/>
-          <w:shadow w:val="0"/>
-          <w:emboss w:val="0"/>
-          <w:imprint w:val="0"/>
-          <w:noProof w:val="0"/>
-          <w:vanish w:val="0"/>
-          <w:color w:val="auto"/>
-          <w:spacing w:val="0"/>
-          <w:w w:val="100"/>
-          <w:kern w:val="0"/>
-          <w:position w:val="0"/>
-          <w:sz w:val="22"/>
-          <w:szCs w:val="22"/>
-          <w:highlight w:val="none"/>
-          <w:u w:val="none" w:color="auto"/>
-          <w:effect w:val="none"/>
-          <w:bdr w:val="nil"/>
+          <w:bdr w:val="none" w:sz="0" w:space="0" w:color="auto"/>
+          <w:shd w:val="clear" w:color="auto" w:fill="auto"/>
+          <w:vertAlign w:val="baseline"/>
+          <w:rtl w:val="0"/>
+          <w:cs w:val="0"/>
+          <w:lang w:val="es-ES" w:eastAsia="zh-TW" w:bidi="ar-SA"/>
+        </w:rPr>
+        <w:t>Ïntrôõdûücééd ìïmprûüdééncéé séééé sáãy ûünplééáãsìïng déévôõnshìïréé áãccééptáãncéé sôõn.</w:t>
+      </w:r>
+      <w:r>
+        <w:rPr>
+          <w:rStyle w:val="DefaultParagraphFont"/>
+          <w:rFonts w:ascii="Calibri" w:eastAsia="Calibri" w:hAnsi="Calibri" w:cs="Calibri"/>
+          <w:b w:val="0"/>
+          <w:bCs w:val="0"/>
+          <w:i w:val="0"/>
+          <w:iCs w:val="0"/>
+          <w:caps w:val="0"/>
+          <w:smallCaps w:val="0"/>
+          <w:strike w:val="0"/>
+          <w:dstrike w:val="0"/>
+          <w:outline w:val="0"/>
+          <w:shadow w:val="0"/>
+          <w:emboss w:val="0"/>
+          <w:imprint w:val="0"/>
+          <w:noProof w:val="0"/>
+          <w:vanish w:val="0"/>
+          <w:color w:val="auto"/>
+          <w:spacing w:val="0"/>
+          <w:w w:val="100"/>
+          <w:kern w:val="0"/>
+          <w:position w:val="0"/>
+          <w:sz w:val="22"/>
+          <w:szCs w:val="22"/>
+          <w:highlight w:val="none"/>
+          <w:u w:val="none" w:color="auto"/>
+          <w:effect w:val="none"/>
+          <w:bdr w:val="none" w:sz="0" w:space="0" w:color="auto"/>
           <w:shd w:val="clear" w:color="auto" w:fill="auto"/>
           <w:vertAlign w:val="baseline"/>
           <w:rtl w:val="0"/>
@@ -707,44 +707,44 @@
           <w:highlight w:val="none"/>
           <w:u w:val="none" w:color="auto"/>
           <w:effect w:val="none"/>
-          <w:bdr w:val="nil"/>
-          <w:shd w:val="clear" w:color="auto" w:fill="auto"/>
-          <w:vertAlign w:val="baseline"/>
-          <w:rtl w:val="0"/>
-          <w:cs w:val="0"/>
-          <w:lang w:val="es-ES" w:eastAsia="zh-TW" w:bidi="ar-SA"/>
-        </w:rPr>
-        <w:t>Éxêêtêêr lòöngêêr wîìsdòöm gåäy nòör dêêsîìgn åägêê.</w:t>
-      </w:r>
-      <w:r>
-        <w:rPr>
-          <w:rStyle w:val="DefaultParagraphFont"/>
-          <w:rFonts w:ascii="Calibri" w:eastAsia="Calibri" w:hAnsi="Calibri" w:cs="Calibri"/>
-          <w:b w:val="0"/>
-          <w:bCs w:val="0"/>
-          <w:i w:val="0"/>
-          <w:iCs w:val="0"/>
-          <w:caps w:val="0"/>
-          <w:smallCaps w:val="0"/>
-          <w:strike w:val="0"/>
-          <w:dstrike w:val="0"/>
-          <w:outline w:val="0"/>
-          <w:shadow w:val="0"/>
-          <w:emboss w:val="0"/>
-          <w:imprint w:val="0"/>
-          <w:noProof w:val="0"/>
-          <w:vanish w:val="0"/>
-          <w:color w:val="auto"/>
-          <w:spacing w:val="0"/>
-          <w:w w:val="100"/>
-          <w:kern w:val="0"/>
-          <w:position w:val="0"/>
-          <w:sz w:val="22"/>
-          <w:szCs w:val="22"/>
-          <w:highlight w:val="none"/>
-          <w:u w:val="none" w:color="auto"/>
-          <w:effect w:val="none"/>
-          <w:bdr w:val="nil"/>
+          <w:bdr w:val="none" w:sz="0" w:space="0" w:color="auto"/>
+          <w:shd w:val="clear" w:color="auto" w:fill="auto"/>
+          <w:vertAlign w:val="baseline"/>
+          <w:rtl w:val="0"/>
+          <w:cs w:val="0"/>
+          <w:lang w:val="es-ES" w:eastAsia="zh-TW" w:bidi="ar-SA"/>
+        </w:rPr>
+        <w:t>Ëxéètéèr lóöngéèr wîîsdóöm gåày nóör déèsîîgn åàgéè.</w:t>
+      </w:r>
+      <w:r>
+        <w:rPr>
+          <w:rStyle w:val="DefaultParagraphFont"/>
+          <w:rFonts w:ascii="Calibri" w:eastAsia="Calibri" w:hAnsi="Calibri" w:cs="Calibri"/>
+          <w:b w:val="0"/>
+          <w:bCs w:val="0"/>
+          <w:i w:val="0"/>
+          <w:iCs w:val="0"/>
+          <w:caps w:val="0"/>
+          <w:smallCaps w:val="0"/>
+          <w:strike w:val="0"/>
+          <w:dstrike w:val="0"/>
+          <w:outline w:val="0"/>
+          <w:shadow w:val="0"/>
+          <w:emboss w:val="0"/>
+          <w:imprint w:val="0"/>
+          <w:noProof w:val="0"/>
+          <w:vanish w:val="0"/>
+          <w:color w:val="auto"/>
+          <w:spacing w:val="0"/>
+          <w:w w:val="100"/>
+          <w:kern w:val="0"/>
+          <w:position w:val="0"/>
+          <w:sz w:val="22"/>
+          <w:szCs w:val="22"/>
+          <w:highlight w:val="none"/>
+          <w:u w:val="none" w:color="auto"/>
+          <w:effect w:val="none"/>
+          <w:bdr w:val="none" w:sz="0" w:space="0" w:color="auto"/>
           <w:shd w:val="clear" w:color="auto" w:fill="auto"/>
           <w:vertAlign w:val="baseline"/>
           <w:rtl w:val="0"/>
@@ -781,44 +781,44 @@
           <w:highlight w:val="none"/>
           <w:u w:val="none" w:color="auto"/>
           <w:effect w:val="none"/>
-          <w:bdr w:val="nil"/>
-          <w:shd w:val="clear" w:color="auto" w:fill="auto"/>
-          <w:vertAlign w:val="baseline"/>
-          <w:rtl w:val="0"/>
-          <w:cs w:val="0"/>
-          <w:lang w:val="es-ES" w:eastAsia="zh-TW" w:bidi="ar-SA"/>
-        </w:rPr>
-        <w:t>Àm wëêáàthëêr töõ ëêntëêrëêd nöõrláànd nöõ ïìn shöõwïìng sëêrvïìcëê.</w:t>
-      </w:r>
-      <w:r>
-        <w:rPr>
-          <w:rStyle w:val="DefaultParagraphFont"/>
-          <w:rFonts w:ascii="Calibri" w:eastAsia="Calibri" w:hAnsi="Calibri" w:cs="Calibri"/>
-          <w:b w:val="0"/>
-          <w:bCs w:val="0"/>
-          <w:i w:val="0"/>
-          <w:iCs w:val="0"/>
-          <w:caps w:val="0"/>
-          <w:smallCaps w:val="0"/>
-          <w:strike w:val="0"/>
-          <w:dstrike w:val="0"/>
-          <w:outline w:val="0"/>
-          <w:shadow w:val="0"/>
-          <w:emboss w:val="0"/>
-          <w:imprint w:val="0"/>
-          <w:noProof w:val="0"/>
-          <w:vanish w:val="0"/>
-          <w:color w:val="auto"/>
-          <w:spacing w:val="0"/>
-          <w:w w:val="100"/>
-          <w:kern w:val="0"/>
-          <w:position w:val="0"/>
-          <w:sz w:val="22"/>
-          <w:szCs w:val="22"/>
-          <w:highlight w:val="none"/>
-          <w:u w:val="none" w:color="auto"/>
-          <w:effect w:val="none"/>
-          <w:bdr w:val="nil"/>
+          <w:bdr w:val="none" w:sz="0" w:space="0" w:color="auto"/>
+          <w:shd w:val="clear" w:color="auto" w:fill="auto"/>
+          <w:vertAlign w:val="baseline"/>
+          <w:rtl w:val="0"/>
+          <w:cs w:val="0"/>
+          <w:lang w:val="es-ES" w:eastAsia="zh-TW" w:bidi="ar-SA"/>
+        </w:rPr>
+        <w:t>Åm wéêáåthéêr tôò éêntéêréêd nôòrláånd nôò ïïn shôòwïïng séêrvïïcéê.</w:t>
+      </w:r>
+      <w:r>
+        <w:rPr>
+          <w:rStyle w:val="DefaultParagraphFont"/>
+          <w:rFonts w:ascii="Calibri" w:eastAsia="Calibri" w:hAnsi="Calibri" w:cs="Calibri"/>
+          <w:b w:val="0"/>
+          <w:bCs w:val="0"/>
+          <w:i w:val="0"/>
+          <w:iCs w:val="0"/>
+          <w:caps w:val="0"/>
+          <w:smallCaps w:val="0"/>
+          <w:strike w:val="0"/>
+          <w:dstrike w:val="0"/>
+          <w:outline w:val="0"/>
+          <w:shadow w:val="0"/>
+          <w:emboss w:val="0"/>
+          <w:imprint w:val="0"/>
+          <w:noProof w:val="0"/>
+          <w:vanish w:val="0"/>
+          <w:color w:val="auto"/>
+          <w:spacing w:val="0"/>
+          <w:w w:val="100"/>
+          <w:kern w:val="0"/>
+          <w:position w:val="0"/>
+          <w:sz w:val="22"/>
+          <w:szCs w:val="22"/>
+          <w:highlight w:val="none"/>
+          <w:u w:val="none" w:color="auto"/>
+          <w:effect w:val="none"/>
+          <w:bdr w:val="none" w:sz="0" w:space="0" w:color="auto"/>
           <w:shd w:val="clear" w:color="auto" w:fill="auto"/>
           <w:vertAlign w:val="baseline"/>
           <w:rtl w:val="0"/>
@@ -855,44 +855,44 @@
           <w:highlight w:val="none"/>
           <w:u w:val="none" w:color="auto"/>
           <w:effect w:val="none"/>
-          <w:bdr w:val="nil"/>
-          <w:shd w:val="clear" w:color="auto" w:fill="auto"/>
-          <w:vertAlign w:val="baseline"/>
-          <w:rtl w:val="0"/>
-          <w:cs w:val="0"/>
-          <w:lang w:val="es-ES" w:eastAsia="zh-TW" w:bidi="ar-SA"/>
-        </w:rPr>
-        <w:t>Nõör réêpéêåætéêd spéêåækíîng shy åæppéêtíîtéê.</w:t>
-      </w:r>
-      <w:r>
-        <w:rPr>
-          <w:rStyle w:val="DefaultParagraphFont"/>
-          <w:rFonts w:ascii="Calibri" w:eastAsia="Calibri" w:hAnsi="Calibri" w:cs="Calibri"/>
-          <w:b w:val="0"/>
-          <w:bCs w:val="0"/>
-          <w:i w:val="0"/>
-          <w:iCs w:val="0"/>
-          <w:caps w:val="0"/>
-          <w:smallCaps w:val="0"/>
-          <w:strike w:val="0"/>
-          <w:dstrike w:val="0"/>
-          <w:outline w:val="0"/>
-          <w:shadow w:val="0"/>
-          <w:emboss w:val="0"/>
-          <w:imprint w:val="0"/>
-          <w:noProof w:val="0"/>
-          <w:vanish w:val="0"/>
-          <w:color w:val="auto"/>
-          <w:spacing w:val="0"/>
-          <w:w w:val="100"/>
-          <w:kern w:val="0"/>
-          <w:position w:val="0"/>
-          <w:sz w:val="22"/>
-          <w:szCs w:val="22"/>
-          <w:highlight w:val="none"/>
-          <w:u w:val="none" w:color="auto"/>
-          <w:effect w:val="none"/>
-          <w:bdr w:val="nil"/>
+          <w:bdr w:val="none" w:sz="0" w:space="0" w:color="auto"/>
+          <w:shd w:val="clear" w:color="auto" w:fill="auto"/>
+          <w:vertAlign w:val="baseline"/>
+          <w:rtl w:val="0"/>
+          <w:cs w:val="0"/>
+          <w:lang w:val="es-ES" w:eastAsia="zh-TW" w:bidi="ar-SA"/>
+        </w:rPr>
+        <w:t>Nóôr rëëpëëâätëëd spëëâäkïíng shy âäppëëtïítëë.</w:t>
+      </w:r>
+      <w:r>
+        <w:rPr>
+          <w:rStyle w:val="DefaultParagraphFont"/>
+          <w:rFonts w:ascii="Calibri" w:eastAsia="Calibri" w:hAnsi="Calibri" w:cs="Calibri"/>
+          <w:b w:val="0"/>
+          <w:bCs w:val="0"/>
+          <w:i w:val="0"/>
+          <w:iCs w:val="0"/>
+          <w:caps w:val="0"/>
+          <w:smallCaps w:val="0"/>
+          <w:strike w:val="0"/>
+          <w:dstrike w:val="0"/>
+          <w:outline w:val="0"/>
+          <w:shadow w:val="0"/>
+          <w:emboss w:val="0"/>
+          <w:imprint w:val="0"/>
+          <w:noProof w:val="0"/>
+          <w:vanish w:val="0"/>
+          <w:color w:val="auto"/>
+          <w:spacing w:val="0"/>
+          <w:w w:val="100"/>
+          <w:kern w:val="0"/>
+          <w:position w:val="0"/>
+          <w:sz w:val="22"/>
+          <w:szCs w:val="22"/>
+          <w:highlight w:val="none"/>
+          <w:u w:val="none" w:color="auto"/>
+          <w:effect w:val="none"/>
+          <w:bdr w:val="none" w:sz="0" w:space="0" w:color="auto"/>
           <w:shd w:val="clear" w:color="auto" w:fill="auto"/>
           <w:vertAlign w:val="baseline"/>
           <w:rtl w:val="0"/>
@@ -929,44 +929,44 @@
           <w:highlight w:val="none"/>
           <w:u w:val="none" w:color="auto"/>
           <w:effect w:val="none"/>
-          <w:bdr w:val="nil"/>
-          <w:shd w:val="clear" w:color="auto" w:fill="auto"/>
-          <w:vertAlign w:val="baseline"/>
-          <w:rtl w:val="0"/>
-          <w:cs w:val="0"/>
-          <w:lang w:val="es-ES" w:eastAsia="zh-TW" w:bidi="ar-SA"/>
-        </w:rPr>
-        <w:t>Éxcïïtëèd ïït háâstïïly áân páâstúûrëè ïït òòbsëèrvëè.</w:t>
-      </w:r>
-      <w:r>
-        <w:rPr>
-          <w:rStyle w:val="DefaultParagraphFont"/>
-          <w:rFonts w:ascii="Calibri" w:eastAsia="Calibri" w:hAnsi="Calibri" w:cs="Calibri"/>
-          <w:b w:val="0"/>
-          <w:bCs w:val="0"/>
-          <w:i w:val="0"/>
-          <w:iCs w:val="0"/>
-          <w:caps w:val="0"/>
-          <w:smallCaps w:val="0"/>
-          <w:strike w:val="0"/>
-          <w:dstrike w:val="0"/>
-          <w:outline w:val="0"/>
-          <w:shadow w:val="0"/>
-          <w:emboss w:val="0"/>
-          <w:imprint w:val="0"/>
-          <w:noProof w:val="0"/>
-          <w:vanish w:val="0"/>
-          <w:color w:val="auto"/>
-          <w:spacing w:val="0"/>
-          <w:w w:val="100"/>
-          <w:kern w:val="0"/>
-          <w:position w:val="0"/>
-          <w:sz w:val="22"/>
-          <w:szCs w:val="22"/>
-          <w:highlight w:val="none"/>
-          <w:u w:val="none" w:color="auto"/>
-          <w:effect w:val="none"/>
-          <w:bdr w:val="nil"/>
+          <w:bdr w:val="none" w:sz="0" w:space="0" w:color="auto"/>
+          <w:shd w:val="clear" w:color="auto" w:fill="auto"/>
+          <w:vertAlign w:val="baseline"/>
+          <w:rtl w:val="0"/>
+          <w:cs w:val="0"/>
+          <w:lang w:val="es-ES" w:eastAsia="zh-TW" w:bidi="ar-SA"/>
+        </w:rPr>
+        <w:t>Êxcìïtééd ìït hæâstìïly æân pæâstûýréé ìït óòbséérvéé.</w:t>
+      </w:r>
+      <w:r>
+        <w:rPr>
+          <w:rStyle w:val="DefaultParagraphFont"/>
+          <w:rFonts w:ascii="Calibri" w:eastAsia="Calibri" w:hAnsi="Calibri" w:cs="Calibri"/>
+          <w:b w:val="0"/>
+          <w:bCs w:val="0"/>
+          <w:i w:val="0"/>
+          <w:iCs w:val="0"/>
+          <w:caps w:val="0"/>
+          <w:smallCaps w:val="0"/>
+          <w:strike w:val="0"/>
+          <w:dstrike w:val="0"/>
+          <w:outline w:val="0"/>
+          <w:shadow w:val="0"/>
+          <w:emboss w:val="0"/>
+          <w:imprint w:val="0"/>
+          <w:noProof w:val="0"/>
+          <w:vanish w:val="0"/>
+          <w:color w:val="auto"/>
+          <w:spacing w:val="0"/>
+          <w:w w:val="100"/>
+          <w:kern w:val="0"/>
+          <w:position w:val="0"/>
+          <w:sz w:val="22"/>
+          <w:szCs w:val="22"/>
+          <w:highlight w:val="none"/>
+          <w:u w:val="none" w:color="auto"/>
+          <w:effect w:val="none"/>
+          <w:bdr w:val="none" w:sz="0" w:space="0" w:color="auto"/>
           <w:shd w:val="clear" w:color="auto" w:fill="auto"/>
           <w:vertAlign w:val="baseline"/>
           <w:rtl w:val="0"/>
@@ -1003,14 +1003,14 @@
           <w:highlight w:val="none"/>
           <w:u w:val="none" w:color="auto"/>
           <w:effect w:val="none"/>
-          <w:bdr w:val="nil"/>
-          <w:shd w:val="clear" w:color="auto" w:fill="auto"/>
-          <w:vertAlign w:val="baseline"/>
-          <w:rtl w:val="0"/>
-          <w:cs w:val="0"/>
-          <w:lang w:val="es-ES" w:eastAsia="zh-TW" w:bidi="ar-SA"/>
-        </w:rPr>
-        <w:t>Snýúg hæãnd hóôw dæãréë héëréë tóôóô.</w:t>
+          <w:bdr w:val="none" w:sz="0" w:space="0" w:color="auto"/>
+          <w:shd w:val="clear" w:color="auto" w:fill="auto"/>
+          <w:vertAlign w:val="baseline"/>
+          <w:rtl w:val="0"/>
+          <w:cs w:val="0"/>
+          <w:lang w:val="es-ES" w:eastAsia="zh-TW" w:bidi="ar-SA"/>
+        </w:rPr>
+        <w:t>Snùûg håând hòôw dåâréê héêréê tòôòô.</w:t>
       </w:r>
       <w:bookmarkStart w:id="0" w:name="_GoBack"/>
       <w:bookmarkEnd w:id="0"/>

--- a/Test_BP/Fol_2k_files_500(2)/es-ES/file 500_2 - Copy (17).docx
+++ b/Test_BP/Fol_2k_files_500(2)/es-ES/file 500_2 - Copy (17).docx
@@ -42,7 +42,7 @@
           <w:cs w:val="0"/>
           <w:lang w:val="es-ES" w:eastAsia="zh-TW" w:bidi="ar-SA"/>
         </w:rPr>
-        <w:t>t êèxcêèpt tõõ sõõ têèmpêèr mûýtûýæâl tæâstêès mõõthêèr.</w:t>
+        <w:t>t êèxcêèpt tóó sóó têèmpêèr múùtúùáâl táâstêès móóthêèr.</w:t>
       </w:r>
       <w:r>
         <w:rPr>
@@ -116,7 +116,7 @@
           <w:cs w:val="0"/>
           <w:lang w:val="es-ES" w:eastAsia="zh-TW" w:bidi="ar-SA"/>
         </w:rPr>
-        <w:t>Întèërèëstèëd cùültïïväãtèëd ïïts cóõntïïnùüïïng nóõw yèët äãrèë.</w:t>
+        <w:t>Ìntêèrêèstêèd cúûltììvâätêèd ììts côóntììnúûììng nôów yêèt âärêè.</w:t>
       </w:r>
       <w:r>
         <w:rPr>
@@ -190,7 +190,7 @@
           <w:cs w:val="0"/>
           <w:lang w:val="es-ES" w:eastAsia="zh-TW" w:bidi="ar-SA"/>
         </w:rPr>
-        <w:t>Öýüt íïntêërêëstêëd àáccêëptàáncêë òóýür pàártíïàálíïty àáffròóntíïng ýünplêëàásàánt why àádd.</w:t>
+        <w:t>Öúút îïntêërêëstêëd ããccêëptããncêë õôúúr pããrtîïããlîïty ããffrõôntîïng úúnplêëããsããnt why ããdd.</w:t>
       </w:r>
       <w:r>
         <w:rPr>
@@ -264,7 +264,7 @@
           <w:cs w:val="0"/>
           <w:lang w:val="es-ES" w:eastAsia="zh-TW" w:bidi="ar-SA"/>
         </w:rPr>
-        <w:t>Éstêèêèm gåärdêèn mêèn yêèt shy cöôúúrsêè.</w:t>
+        <w:t>Èstèêèêm gáærdèên mèên yèêt shy cõõüýrsèê.</w:t>
       </w:r>
       <w:r>
         <w:rPr>
@@ -338,7 +338,7 @@
           <w:cs w:val="0"/>
           <w:lang w:val="es-ES" w:eastAsia="zh-TW" w:bidi="ar-SA"/>
         </w:rPr>
-        <w:t>Cõônsýültëëd ýüp my tõôlëëräábly sõômëëtìímëës pëërpëëtýüäál õôh.</w:t>
+        <w:t>Côónsüültèêd üüp my tôólèêräâbly sôómèêtììmèês pèêrpèêtüüäâl ôóh.</w:t>
       </w:r>
       <w:r>
         <w:rPr>
@@ -412,7 +412,7 @@
           <w:cs w:val="0"/>
           <w:lang w:val="es-ES" w:eastAsia="zh-TW" w:bidi="ar-SA"/>
         </w:rPr>
-        <w:t>Éxprêéssìïóôn áàccêéptáàncêé ìïmprûùdêéncêé páàrtìïcûùláàr háàd êéáàt ûùnsáàtìïáàblêé.</w:t>
+        <w:t>Éxprëêssìîóón åäccëêptåäncëê ìîmprýúdëêncëê påärtìîcýúlåär håäd ëêåät ýúnsåätìîåäblëê.</w:t>
       </w:r>
       <w:r>
         <w:rPr>
@@ -492,7 +492,7 @@
           <w:cs w:val="0"/>
           <w:lang w:val="es-ES" w:eastAsia="zh-TW" w:bidi="ar-SA"/>
         </w:rPr>
-        <w:t>Hâàd déènôôtìíng prôôpéèrly jôôìíntúúréè yôôúú ôôccâàsìíôôn dìíréèctly râàìílléèry.</w:t>
+        <w:t>Hâãd dëènõôtïìng prõôpëèrly jõôïìntüýrëè yõôüý õôccâãsïìõôn dïìrëèctly râãïìllëèry.</w:t>
       </w:r>
       <w:r>
         <w:rPr>
@@ -566,7 +566,7 @@
           <w:cs w:val="0"/>
           <w:lang w:val="es-ES" w:eastAsia="zh-TW" w:bidi="ar-SA"/>
         </w:rPr>
-        <w:t>Ín sáåïíd tóó óóf póóóór fúùll béè póóst fáåcéè snúùg.</w:t>
+        <w:t>În sæåïîd tóó óóf póóóór fúúll bêé póóst fæåcêé snúúg.</w:t>
       </w:r>
       <w:r>
         <w:rPr>
@@ -640,7 +640,7 @@
           <w:cs w:val="0"/>
           <w:lang w:val="es-ES" w:eastAsia="zh-TW" w:bidi="ar-SA"/>
         </w:rPr>
-        <w:t>Ïntrôõdûücééd ìïmprûüdééncéé séééé sáãy ûünplééáãsìïng déévôõnshìïréé áãccééptáãncéé sôõn.</w:t>
+        <w:t>Întrõôdûücèèd îìmprûüdèèncèè sèèèè sæåy ûünplèèæåsîìng dèèvõônshîìrèè æåccèèptæåncèè sõôn.</w:t>
       </w:r>
       <w:r>
         <w:rPr>
@@ -714,7 +714,7 @@
           <w:cs w:val="0"/>
           <w:lang w:val="es-ES" w:eastAsia="zh-TW" w:bidi="ar-SA"/>
         </w:rPr>
-        <w:t>Ëxéètéèr lóöngéèr wîîsdóöm gåày nóör déèsîîgn åàgéè.</w:t>
+        <w:t>Éxéètéèr lòòngéèr wïïsdòòm gäày nòòr déèsïïgn äàgéè.</w:t>
       </w:r>
       <w:r>
         <w:rPr>
@@ -788,7 +788,7 @@
           <w:cs w:val="0"/>
           <w:lang w:val="es-ES" w:eastAsia="zh-TW" w:bidi="ar-SA"/>
         </w:rPr>
-        <w:t>Åm wéêáåthéêr tôò éêntéêréêd nôòrláånd nôò ïïn shôòwïïng séêrvïïcéê.</w:t>
+        <w:t>Åm wêéäæthêér tóõ êéntêérêéd nóõrläænd nóõ ìín shóõwìíng sêérvìícêé.</w:t>
       </w:r>
       <w:r>
         <w:rPr>
@@ -862,7 +862,7 @@
           <w:cs w:val="0"/>
           <w:lang w:val="es-ES" w:eastAsia="zh-TW" w:bidi="ar-SA"/>
         </w:rPr>
-        <w:t>Nóôr rëëpëëâätëëd spëëâäkïíng shy âäppëëtïítëë.</w:t>
+        <w:t>Nôör rèêpèêæætèêd spèêæækîíng shy ææppèêtîítèê.</w:t>
       </w:r>
       <w:r>
         <w:rPr>
@@ -936,7 +936,7 @@
           <w:cs w:val="0"/>
           <w:lang w:val="es-ES" w:eastAsia="zh-TW" w:bidi="ar-SA"/>
         </w:rPr>
-        <w:t>Êxcìïtééd ìït hæâstìïly æân pæâstûýréé ìït óòbséérvéé.</w:t>
+        <w:t>Êxcíïtëèd íït häástíïly äán päástüûrëè íït öòbsëèrvëè.</w:t>
       </w:r>
       <w:r>
         <w:rPr>
@@ -1010,7 +1010,7 @@
           <w:cs w:val="0"/>
           <w:lang w:val="es-ES" w:eastAsia="zh-TW" w:bidi="ar-SA"/>
         </w:rPr>
-        <w:t>Snùûg håând hòôw dåâréê héêréê tòôòô.</w:t>
+        <w:t>Snüýg häänd hóöw däärëë hëërëë tóöóö.</w:t>
       </w:r>
       <w:bookmarkStart w:id="0" w:name="_GoBack"/>
       <w:bookmarkEnd w:id="0"/>

--- a/Test_BP/Fol_2k_files_500(2)/es-ES/file 500_2 - Copy (17).docx
+++ b/Test_BP/Fol_2k_files_500(2)/es-ES/file 500_2 - Copy (17).docx
@@ -42,7 +42,7 @@
           <w:cs w:val="0"/>
           <w:lang w:val="es-ES" w:eastAsia="zh-TW" w:bidi="ar-SA"/>
         </w:rPr>
-        <w:t>t êèxcêèpt tóó sóó têèmpêèr múùtúùáâl táâstêès móóthêèr.</w:t>
+        <w:t>t êêxcêêpt töö söö têêmpêêr múütúüàål tàåstêês mööthêêr.</w:t>
       </w:r>
       <w:r>
         <w:rPr>
@@ -116,7 +116,7 @@
           <w:cs w:val="0"/>
           <w:lang w:val="es-ES" w:eastAsia="zh-TW" w:bidi="ar-SA"/>
         </w:rPr>
-        <w:t>Ìntêèrêèstêèd cúûltììvâätêèd ììts côóntììnúûììng nôów yêèt âärêè.</w:t>
+        <w:t>Ïntëêrëêstëêd cùültíïvàåtëêd íïts còòntíïnùüíïng nòòw yëêt àårëê.</w:t>
       </w:r>
       <w:r>
         <w:rPr>
@@ -190,7 +190,7 @@
           <w:cs w:val="0"/>
           <w:lang w:val="es-ES" w:eastAsia="zh-TW" w:bidi="ar-SA"/>
         </w:rPr>
-        <w:t>Öúút îïntêërêëstêëd ããccêëptããncêë õôúúr pããrtîïããlîïty ããffrõôntîïng úúnplêëããsããnt why ããdd.</w:t>
+        <w:t>Òýüt ììntéèréèstéèd àãccéèptàãncéè öòýür pàãrtììàãlììty àãffröòntììng ýünpléèàãsàãnt why àãdd.</w:t>
       </w:r>
       <w:r>
         <w:rPr>
@@ -264,7 +264,7 @@
           <w:cs w:val="0"/>
           <w:lang w:val="es-ES" w:eastAsia="zh-TW" w:bidi="ar-SA"/>
         </w:rPr>
-        <w:t>Èstèêèêm gáærdèên mèên yèêt shy cõõüýrsèê.</w:t>
+        <w:t>Èstëèëèm gáárdëèn mëèn yëèt shy còõûúrsëè.</w:t>
       </w:r>
       <w:r>
         <w:rPr>
@@ -338,7 +338,7 @@
           <w:cs w:val="0"/>
           <w:lang w:val="es-ES" w:eastAsia="zh-TW" w:bidi="ar-SA"/>
         </w:rPr>
-        <w:t>Côónsüültèêd üüp my tôólèêräâbly sôómèêtììmèês pèêrpèêtüüäâl ôóh.</w:t>
+        <w:t>Côõnsüültèëd üüp my tôõlèërææbly sôõmèëtïímèës pèërpèëtüüææl ôõh.</w:t>
       </w:r>
       <w:r>
         <w:rPr>
@@ -412,7 +412,7 @@
           <w:cs w:val="0"/>
           <w:lang w:val="es-ES" w:eastAsia="zh-TW" w:bidi="ar-SA"/>
         </w:rPr>
-        <w:t>Éxprëêssìîóón åäccëêptåäncëê ìîmprýúdëêncëê påärtìîcýúlåär håäd ëêåät ýúnsåätìîåäblëê.</w:t>
+        <w:t>Èxprëéssìíõön àæccëéptàæncëé ìímprûûdëéncëé pàærtìícûûlàær hàæd ëéàæt ûûnsàætìíàæblëé.</w:t>
       </w:r>
       <w:r>
         <w:rPr>
@@ -492,7 +492,7 @@
           <w:cs w:val="0"/>
           <w:lang w:val="es-ES" w:eastAsia="zh-TW" w:bidi="ar-SA"/>
         </w:rPr>
-        <w:t>Hâãd dëènõôtïìng prõôpëèrly jõôïìntüýrëè yõôüý õôccâãsïìõôn dïìrëèctly râãïìllëèry.</w:t>
+        <w:t>Håäd dëènöòtìïng pröòpëèrly jöòìïntùürëè yöòùü öòccåäsìïöòn dìïrëèctly råäìïllëèry.</w:t>
       </w:r>
       <w:r>
         <w:rPr>
@@ -566,7 +566,7 @@
           <w:cs w:val="0"/>
           <w:lang w:val="es-ES" w:eastAsia="zh-TW" w:bidi="ar-SA"/>
         </w:rPr>
-        <w:t>În sæåïîd tóó óóf póóóór fúúll bêé póóst fæåcêé snúúg.</w:t>
+        <w:t>Ïn säåìîd tõò õòf põòõòr fúüll béé põòst fäåcéé snúüg.</w:t>
       </w:r>
       <w:r>
         <w:rPr>
@@ -640,7 +640,7 @@
           <w:cs w:val="0"/>
           <w:lang w:val="es-ES" w:eastAsia="zh-TW" w:bidi="ar-SA"/>
         </w:rPr>
-        <w:t>Întrõôdûücèèd îìmprûüdèèncèè sèèèè sæåy ûünplèèæåsîìng dèèvõônshîìrèè æåccèèptæåncèè sõôn.</w:t>
+        <w:t>Ìntrõòdúýcëèd íìmprúýdëèncëè sëèëè sàáy úýnplëèàásíìng dëèvõònshíìrëè àáccëèptàáncëè sõòn.</w:t>
       </w:r>
       <w:r>
         <w:rPr>
@@ -714,7 +714,7 @@
           <w:cs w:val="0"/>
           <w:lang w:val="es-ES" w:eastAsia="zh-TW" w:bidi="ar-SA"/>
         </w:rPr>
-        <w:t>Éxéètéèr lòòngéèr wïïsdòòm gäày nòòr déèsïïgn äàgéè.</w:t>
+        <w:t>Éxëétëér löóngëér wïîsdöóm gääy nöór dëésïîgn äägëé.</w:t>
       </w:r>
       <w:r>
         <w:rPr>
@@ -788,7 +788,7 @@
           <w:cs w:val="0"/>
           <w:lang w:val="es-ES" w:eastAsia="zh-TW" w:bidi="ar-SA"/>
         </w:rPr>
-        <w:t>Åm wêéäæthêér tóõ êéntêérêéd nóõrläænd nóõ ìín shóõwìíng sêérvìícêé.</w:t>
+        <w:t>Æm wëèåâthëèr tôö ëèntëèrëèd nôörlåând nôö íín shôöwííng sëèrvíícëè.</w:t>
       </w:r>
       <w:r>
         <w:rPr>
@@ -862,7 +862,7 @@
           <w:cs w:val="0"/>
           <w:lang w:val="es-ES" w:eastAsia="zh-TW" w:bidi="ar-SA"/>
         </w:rPr>
-        <w:t>Nôör rèêpèêæætèêd spèêæækîíng shy ææppèêtîítèê.</w:t>
+        <w:t>Nôõr réépééàâtééd spééàâkíîng shy àâppéétíîtéé.</w:t>
       </w:r>
       <w:r>
         <w:rPr>
@@ -936,7 +936,7 @@
           <w:cs w:val="0"/>
           <w:lang w:val="es-ES" w:eastAsia="zh-TW" w:bidi="ar-SA"/>
         </w:rPr>
-        <w:t>Êxcíïtëèd íït häástíïly äán päástüûrëè íït öòbsëèrvëè.</w:t>
+        <w:t>Ëxcîítèëd îít hâæstîíly âæn pâæstüürèë îít ôóbsèërvèë.</w:t>
       </w:r>
       <w:r>
         <w:rPr>
@@ -1010,7 +1010,7 @@
           <w:cs w:val="0"/>
           <w:lang w:val="es-ES" w:eastAsia="zh-TW" w:bidi="ar-SA"/>
         </w:rPr>
-        <w:t>Snüýg häänd hóöw däärëë hëërëë tóöóö.</w:t>
+        <w:t>Snýüg häând hõöw däâréê héêréê tõöõö.</w:t>
       </w:r>
       <w:bookmarkStart w:id="0" w:name="_GoBack"/>
       <w:bookmarkEnd w:id="0"/>
